--- a/深入理解JVM(二)——揭开HotSpot对象创建的奥秘.docx
+++ b/深入理解JVM(二)——揭开HotSpot对象创建的奥秘.docx
@@ -777,12 +777,16 @@
     <w:p>
       <w:pPr>
         <w:widowControl/>
+        <w:numPr>
+          <w:ilvl w:val="1"/>
+          <w:numId w:val="4"/>
+        </w:numPr>
         <w:shd w:val="clear" w:color="auto" w:fill="FFFFFF"/>
         <w:spacing w:before="120"/>
         <w:ind w:left="1200"/>
         <w:jc w:val="left"/>
         <w:rPr>
-          <w:rFonts w:ascii="Arial" w:eastAsia="宋体" w:hAnsi="Arial" w:cs="Arial" w:hint="eastAsia"/>
+          <w:rFonts w:ascii="Arial" w:eastAsia="宋体" w:hAnsi="Arial" w:cs="Arial"/>
           <w:color w:val="3F3F3F"/>
           <w:kern w:val="0"/>
           <w:sz w:val="24"/>
@@ -791,13 +795,13 @@
       </w:pPr>
       <w:r>
         <w:rPr>
-          <w:rFonts w:ascii="Arial" w:eastAsia="宋体" w:hAnsi="Arial" w:cs="Arial" w:hint="eastAsia"/>
+          <w:rFonts w:ascii="Arial" w:eastAsia="宋体" w:hAnsi="Arial" w:cs="Arial"/>
           <w:color w:val="3F3F3F"/>
           <w:kern w:val="0"/>
           <w:sz w:val="24"/>
           <w:szCs w:val="24"/>
         </w:rPr>
-        <w:t>1</w:t>
+        <w:t>指针碰撞</w:t>
       </w:r>
       <w:r>
         <w:rPr>
@@ -807,6 +811,144 @@
           <w:sz w:val="24"/>
           <w:szCs w:val="24"/>
         </w:rPr>
+        <w:t> </w:t>
+      </w:r>
+      <w:r>
+        <w:rPr>
+          <w:rFonts w:ascii="Arial" w:eastAsia="宋体" w:hAnsi="Arial" w:cs="Arial"/>
+          <w:color w:val="3F3F3F"/>
+          <w:kern w:val="0"/>
+          <w:sz w:val="24"/>
+          <w:szCs w:val="24"/>
+        </w:rPr>
+        <w:br/>
+      </w:r>
+      <w:r>
+        <w:rPr>
+          <w:rFonts w:ascii="Arial" w:eastAsia="宋体" w:hAnsi="Arial" w:cs="Arial"/>
+          <w:color w:val="3F3F3F"/>
+          <w:kern w:val="0"/>
+          <w:sz w:val="24"/>
+          <w:szCs w:val="24"/>
+        </w:rPr>
+        <w:t>如果</w:t>
+      </w:r>
+      <w:r>
+        <w:rPr>
+          <w:rFonts w:ascii="Arial" w:eastAsia="宋体" w:hAnsi="Arial" w:cs="Arial"/>
+          <w:color w:val="3F3F3F"/>
+          <w:kern w:val="0"/>
+          <w:sz w:val="24"/>
+          <w:szCs w:val="24"/>
+        </w:rPr>
+        <w:t>JVM</w:t>
+      </w:r>
+      <w:r>
+        <w:rPr>
+          <w:rFonts w:ascii="Arial" w:eastAsia="宋体" w:hAnsi="Arial" w:cs="Arial"/>
+          <w:color w:val="3F3F3F"/>
+          <w:kern w:val="0"/>
+          <w:sz w:val="24"/>
+          <w:szCs w:val="24"/>
+        </w:rPr>
+        <w:t>的垃圾收集器采用</w:t>
+      </w:r>
+      <w:r>
+        <w:rPr>
+          <w:rFonts w:ascii="Arial" w:eastAsia="宋体" w:hAnsi="Arial" w:cs="Arial"/>
+          <w:b/>
+          <w:color w:val="FF0000"/>
+          <w:kern w:val="0"/>
+          <w:sz w:val="24"/>
+          <w:szCs w:val="24"/>
+          <w:highlight w:val="yellow"/>
+        </w:rPr>
+        <w:t>复制算法或标记</w:t>
+      </w:r>
+      <w:r>
+        <w:rPr>
+          <w:rFonts w:ascii="Arial" w:eastAsia="宋体" w:hAnsi="Arial" w:cs="Arial"/>
+          <w:b/>
+          <w:color w:val="FF0000"/>
+          <w:kern w:val="0"/>
+          <w:sz w:val="24"/>
+          <w:szCs w:val="24"/>
+          <w:highlight w:val="yellow"/>
+        </w:rPr>
+        <w:t>-</w:t>
+      </w:r>
+      <w:r>
+        <w:rPr>
+          <w:rFonts w:ascii="Arial" w:eastAsia="宋体" w:hAnsi="Arial" w:cs="Arial"/>
+          <w:b/>
+          <w:color w:val="FF0000"/>
+          <w:kern w:val="0"/>
+          <w:sz w:val="24"/>
+          <w:szCs w:val="24"/>
+          <w:highlight w:val="yellow"/>
+        </w:rPr>
+        <w:t>整理算法</w:t>
+      </w:r>
+      <w:r>
+        <w:rPr>
+          <w:rFonts w:ascii="Arial" w:eastAsia="宋体" w:hAnsi="Arial" w:cs="Arial"/>
+          <w:color w:val="3F3F3F"/>
+          <w:kern w:val="0"/>
+          <w:sz w:val="24"/>
+          <w:szCs w:val="24"/>
+        </w:rPr>
+        <w:t>，那么堆中空闲内存是完整的区域，并且空闲内存和已使用内存之间由一个指针标记。那么当为一个对象分配内存时，</w:t>
+      </w:r>
+      <w:r>
+        <w:rPr>
+          <w:rFonts w:ascii="Arial" w:eastAsia="宋体" w:hAnsi="Arial" w:cs="Arial"/>
+          <w:b/>
+          <w:color w:val="FF0000"/>
+          <w:kern w:val="0"/>
+          <w:sz w:val="24"/>
+          <w:szCs w:val="24"/>
+        </w:rPr>
+        <w:t>只需移动指针即可</w:t>
+      </w:r>
+      <w:r>
+        <w:rPr>
+          <w:rFonts w:ascii="Arial" w:eastAsia="宋体" w:hAnsi="Arial" w:cs="Arial"/>
+          <w:color w:val="3F3F3F"/>
+          <w:kern w:val="0"/>
+          <w:sz w:val="24"/>
+          <w:szCs w:val="24"/>
+        </w:rPr>
+        <w:t>。因此，这种</w:t>
+      </w:r>
+      <w:r>
+        <w:rPr>
+          <w:rFonts w:ascii="Arial" w:eastAsia="宋体" w:hAnsi="Arial" w:cs="Arial"/>
+          <w:color w:val="3F3F3F"/>
+          <w:kern w:val="0"/>
+          <w:sz w:val="24"/>
+          <w:szCs w:val="24"/>
+        </w:rPr>
+        <w:lastRenderedPageBreak/>
+        <w:t>在完整空闲区域上通过移动指针来分配内存的方式就叫做</w:t>
+      </w:r>
+      <w:r>
+        <w:rPr>
+          <w:rFonts w:ascii="Arial" w:eastAsia="宋体" w:hAnsi="Arial" w:cs="Arial"/>
+          <w:color w:val="3F3F3F"/>
+          <w:kern w:val="0"/>
+          <w:sz w:val="24"/>
+          <w:szCs w:val="24"/>
+        </w:rPr>
+        <w:t>“</w:t>
+      </w:r>
+      <w:r>
+        <w:rPr>
+          <w:rFonts w:ascii="Arial" w:eastAsia="宋体" w:hAnsi="Arial" w:cs="Arial"/>
+          <w:color w:val="3F3F3F"/>
+          <w:kern w:val="0"/>
+          <w:sz w:val="24"/>
+          <w:szCs w:val="24"/>
+        </w:rPr>
         <w:t>指针碰撞</w:t>
       </w:r>
       <w:r>
@@ -817,42 +959,26 @@
           <w:sz w:val="24"/>
           <w:szCs w:val="24"/>
         </w:rPr>
-        <w:t> </w:t>
-      </w:r>
-      <w:r>
-        <w:rPr>
-          <w:rFonts w:ascii="Arial" w:eastAsia="宋体" w:hAnsi="Arial" w:cs="Arial" w:hint="eastAsia"/>
+        <w:t>”</w:t>
+      </w:r>
+      <w:r>
+        <w:rPr>
+          <w:rFonts w:ascii="Arial" w:eastAsia="宋体" w:hAnsi="Arial" w:cs="Arial"/>
           <w:color w:val="3F3F3F"/>
           <w:kern w:val="0"/>
           <w:sz w:val="24"/>
           <w:szCs w:val="24"/>
         </w:rPr>
-        <w:t>（</w:t>
-      </w:r>
-      <w:r>
-        <w:rPr>
-          <w:rFonts w:ascii="Arial" w:eastAsia="宋体" w:hAnsi="Arial" w:cs="Arial" w:hint="eastAsia"/>
-          <w:color w:val="3F3F3F"/>
-          <w:kern w:val="0"/>
-          <w:sz w:val="24"/>
-          <w:szCs w:val="24"/>
-        </w:rPr>
-        <w:t>复制算法，标记整理算法</w:t>
-      </w:r>
-      <w:r>
-        <w:rPr>
-          <w:rFonts w:ascii="Arial" w:eastAsia="宋体" w:hAnsi="Arial" w:cs="Arial" w:hint="eastAsia"/>
-          <w:color w:val="3F3F3F"/>
-          <w:kern w:val="0"/>
-          <w:sz w:val="24"/>
-          <w:szCs w:val="24"/>
-        </w:rPr>
-        <w:t>）</w:t>
+        <w:t>。</w:t>
       </w:r>
     </w:p>
     <w:p>
       <w:pPr>
         <w:widowControl/>
+        <w:numPr>
+          <w:ilvl w:val="1"/>
+          <w:numId w:val="4"/>
+        </w:numPr>
         <w:shd w:val="clear" w:color="auto" w:fill="FFFFFF"/>
         <w:spacing w:before="120"/>
         <w:ind w:left="1200"/>
@@ -873,7 +999,7 @@
           <w:sz w:val="24"/>
           <w:szCs w:val="24"/>
         </w:rPr>
-        <w:t>如果</w:t>
+        <w:t>空闲列表</w:t>
       </w:r>
       <w:r>
         <w:rPr>
@@ -883,7 +1009,7 @@
           <w:sz w:val="24"/>
           <w:szCs w:val="24"/>
         </w:rPr>
-        <w:t>JVM</w:t>
+        <w:t> </w:t>
       </w:r>
       <w:r>
         <w:rPr>
@@ -893,239 +1019,8 @@
           <w:sz w:val="24"/>
           <w:szCs w:val="24"/>
         </w:rPr>
-        <w:t>的垃圾收集器采用</w:t>
-      </w:r>
-      <w:r>
-        <w:rPr>
-          <w:rFonts w:ascii="Arial" w:eastAsia="宋体" w:hAnsi="Arial" w:cs="Arial"/>
-          <w:b/>
-          <w:color w:val="FF0000"/>
-          <w:kern w:val="0"/>
-          <w:sz w:val="24"/>
-          <w:szCs w:val="24"/>
-          <w:highlight w:val="yellow"/>
-        </w:rPr>
-        <w:t>复制算法或标记</w:t>
-      </w:r>
-      <w:r>
-        <w:rPr>
-          <w:rFonts w:ascii="Arial" w:eastAsia="宋体" w:hAnsi="Arial" w:cs="Arial"/>
-          <w:b/>
-          <w:color w:val="FF0000"/>
-          <w:kern w:val="0"/>
-          <w:sz w:val="24"/>
-          <w:szCs w:val="24"/>
-          <w:highlight w:val="yellow"/>
-        </w:rPr>
-        <w:t>-</w:t>
-      </w:r>
-      <w:r>
-        <w:rPr>
-          <w:rFonts w:ascii="Arial" w:eastAsia="宋体" w:hAnsi="Arial" w:cs="Arial"/>
-          <w:b/>
-          <w:color w:val="FF0000"/>
-          <w:kern w:val="0"/>
-          <w:sz w:val="24"/>
-          <w:szCs w:val="24"/>
-          <w:highlight w:val="yellow"/>
-        </w:rPr>
-        <w:t>整理算法</w:t>
-      </w:r>
-      <w:r>
-        <w:rPr>
-          <w:rFonts w:ascii="Arial" w:eastAsia="宋体" w:hAnsi="Arial" w:cs="Arial"/>
-          <w:color w:val="3F3F3F"/>
-          <w:kern w:val="0"/>
-          <w:sz w:val="24"/>
-          <w:szCs w:val="24"/>
-        </w:rPr>
-        <w:t>，那么堆中空闲内存是完整的区域，并且空闲内存和已使用内存之间</w:t>
-      </w:r>
-      <w:r>
-        <w:rPr>
-          <w:rFonts w:ascii="Arial" w:eastAsia="宋体" w:hAnsi="Arial" w:cs="Arial"/>
-          <w:b/>
-          <w:color w:val="FF0000"/>
-          <w:kern w:val="0"/>
-          <w:sz w:val="24"/>
-          <w:szCs w:val="24"/>
-        </w:rPr>
-        <w:t>由一个指针标记</w:t>
-      </w:r>
-      <w:r>
-        <w:rPr>
-          <w:rFonts w:ascii="Arial" w:eastAsia="宋体" w:hAnsi="Arial" w:cs="Arial"/>
-          <w:color w:val="3F3F3F"/>
-          <w:kern w:val="0"/>
-          <w:sz w:val="24"/>
-          <w:szCs w:val="24"/>
-        </w:rPr>
-        <w:t>。那么当为一个对象分配内存时，</w:t>
-      </w:r>
-      <w:r>
-        <w:rPr>
-          <w:rFonts w:ascii="Arial" w:eastAsia="宋体" w:hAnsi="Arial" w:cs="Arial"/>
-          <w:b/>
-          <w:color w:val="FF0000"/>
-          <w:kern w:val="0"/>
-          <w:sz w:val="24"/>
-          <w:szCs w:val="24"/>
-        </w:rPr>
-        <w:t>只需移动指针即可</w:t>
-      </w:r>
-      <w:r>
-        <w:rPr>
-          <w:rFonts w:ascii="Arial" w:eastAsia="宋体" w:hAnsi="Arial" w:cs="Arial"/>
-          <w:color w:val="3F3F3F"/>
-          <w:kern w:val="0"/>
-          <w:sz w:val="24"/>
-          <w:szCs w:val="24"/>
-        </w:rPr>
-        <w:t>。因此，这种</w:t>
-      </w:r>
-      <w:r>
-        <w:rPr>
-          <w:rFonts w:ascii="Arial" w:eastAsia="宋体" w:hAnsi="Arial" w:cs="Arial"/>
-          <w:color w:val="3F3F3F"/>
-          <w:kern w:val="0"/>
-          <w:sz w:val="24"/>
-          <w:szCs w:val="24"/>
-        </w:rPr>
-        <w:lastRenderedPageBreak/>
-        <w:t>在完整空闲区域上通过移动指针来分配内存的方式就叫做</w:t>
-      </w:r>
-      <w:r>
-        <w:rPr>
-          <w:rFonts w:ascii="Arial" w:eastAsia="宋体" w:hAnsi="Arial" w:cs="Arial"/>
-          <w:color w:val="3F3F3F"/>
-          <w:kern w:val="0"/>
-          <w:sz w:val="24"/>
-          <w:szCs w:val="24"/>
-        </w:rPr>
-        <w:t>“</w:t>
-      </w:r>
-      <w:r>
-        <w:rPr>
-          <w:rFonts w:ascii="Arial" w:eastAsia="宋体" w:hAnsi="Arial" w:cs="Arial"/>
-          <w:color w:val="3F3F3F"/>
-          <w:kern w:val="0"/>
-          <w:sz w:val="24"/>
-          <w:szCs w:val="24"/>
-        </w:rPr>
-        <w:t>指针碰撞</w:t>
-      </w:r>
-      <w:r>
-        <w:rPr>
-          <w:rFonts w:ascii="Arial" w:eastAsia="宋体" w:hAnsi="Arial" w:cs="Arial"/>
-          <w:color w:val="3F3F3F"/>
-          <w:kern w:val="0"/>
-          <w:sz w:val="24"/>
-          <w:szCs w:val="24"/>
-        </w:rPr>
-        <w:t>”</w:t>
-      </w:r>
-      <w:r>
-        <w:rPr>
-          <w:rFonts w:ascii="Arial" w:eastAsia="宋体" w:hAnsi="Arial" w:cs="Arial"/>
-          <w:color w:val="3F3F3F"/>
-          <w:kern w:val="0"/>
-          <w:sz w:val="24"/>
-          <w:szCs w:val="24"/>
-        </w:rPr>
-        <w:t>。</w:t>
-      </w:r>
-    </w:p>
-    <w:p>
-      <w:pPr>
-        <w:widowControl/>
-        <w:shd w:val="clear" w:color="auto" w:fill="FFFFFF"/>
-        <w:spacing w:before="120"/>
-        <w:ind w:left="1200"/>
-        <w:jc w:val="left"/>
-        <w:rPr>
-          <w:rFonts w:ascii="Arial" w:eastAsia="宋体" w:hAnsi="Arial" w:cs="Arial" w:hint="eastAsia"/>
-          <w:color w:val="3F3F3F"/>
-          <w:kern w:val="0"/>
-          <w:sz w:val="24"/>
-          <w:szCs w:val="24"/>
-        </w:rPr>
-      </w:pPr>
-      <w:r>
-        <w:rPr>
-          <w:rFonts w:ascii="Arial" w:eastAsia="宋体" w:hAnsi="Arial" w:cs="Arial" w:hint="eastAsia"/>
-          <w:color w:val="3F3F3F"/>
-          <w:kern w:val="0"/>
-          <w:sz w:val="24"/>
-          <w:szCs w:val="24"/>
-        </w:rPr>
-        <w:t>2</w:t>
-      </w:r>
-      <w:r>
-        <w:rPr>
-          <w:rFonts w:ascii="Arial" w:eastAsia="宋体" w:hAnsi="Arial" w:cs="Arial"/>
-          <w:color w:val="3F3F3F"/>
-          <w:kern w:val="0"/>
-          <w:sz w:val="24"/>
-          <w:szCs w:val="24"/>
-        </w:rPr>
-        <w:t>空闲列表</w:t>
-      </w:r>
-      <w:r>
-        <w:rPr>
-          <w:rFonts w:ascii="Arial" w:eastAsia="宋体" w:hAnsi="Arial" w:cs="Arial"/>
-          <w:color w:val="3F3F3F"/>
-          <w:kern w:val="0"/>
-          <w:sz w:val="24"/>
-          <w:szCs w:val="24"/>
-        </w:rPr>
-        <w:t> </w:t>
-      </w:r>
-      <w:r>
-        <w:rPr>
-          <w:rFonts w:ascii="Arial" w:eastAsia="宋体" w:hAnsi="Arial" w:cs="Arial" w:hint="eastAsia"/>
-          <w:color w:val="3F3F3F"/>
-          <w:kern w:val="0"/>
-          <w:sz w:val="24"/>
-          <w:szCs w:val="24"/>
-        </w:rPr>
-        <w:t>（标记</w:t>
-      </w:r>
-      <w:r>
-        <w:rPr>
-          <w:rFonts w:ascii="Arial" w:eastAsia="宋体" w:hAnsi="Arial" w:cs="Arial" w:hint="eastAsia"/>
-          <w:color w:val="3F3F3F"/>
-          <w:kern w:val="0"/>
-          <w:sz w:val="24"/>
-          <w:szCs w:val="24"/>
-        </w:rPr>
-        <w:t>-</w:t>
-      </w:r>
-      <w:r>
-        <w:rPr>
-          <w:rFonts w:ascii="Arial" w:eastAsia="宋体" w:hAnsi="Arial" w:cs="Arial" w:hint="eastAsia"/>
-          <w:color w:val="3F3F3F"/>
-          <w:kern w:val="0"/>
-          <w:sz w:val="24"/>
-          <w:szCs w:val="24"/>
-        </w:rPr>
-        <w:t>清除算法）</w:t>
-      </w:r>
-    </w:p>
-    <w:p>
-      <w:pPr>
-        <w:widowControl/>
-        <w:shd w:val="clear" w:color="auto" w:fill="FFFFFF"/>
-        <w:spacing w:before="120"/>
-        <w:ind w:left="1200"/>
-        <w:jc w:val="left"/>
-        <w:rPr>
-          <w:rFonts w:ascii="Arial" w:eastAsia="宋体" w:hAnsi="Arial" w:cs="Arial"/>
-          <w:color w:val="3F3F3F"/>
-          <w:kern w:val="0"/>
-          <w:sz w:val="24"/>
-          <w:szCs w:val="24"/>
-        </w:rPr>
-      </w:pPr>
+        <w:br/>
+      </w:r>
       <w:r>
         <w:rPr>
           <w:rFonts w:ascii="Arial" w:eastAsia="宋体" w:hAnsi="Arial" w:cs="Arial"/>
@@ -1427,10 +1322,8 @@
         <w:rPr>
           <w:highlight w:val="yellow"/>
         </w:rPr>
-        <w:t>调用对象的构造函数进行初始化</w:t>
-      </w:r>
-      <w:bookmarkStart w:id="0" w:name="_GoBack"/>
-      <w:bookmarkEnd w:id="0"/>
+        <w:t>调用对象的构造函数进行初始化 </w:t>
+      </w:r>
       <w:r>
         <w:rPr>
           <w:rFonts w:hint="eastAsia"/>
@@ -1490,8 +1383,8 @@
       <w:pPr>
         <w:pStyle w:val="1"/>
       </w:pPr>
-      <w:bookmarkStart w:id="1" w:name="t1"/>
-      <w:bookmarkEnd w:id="1"/>
+      <w:bookmarkStart w:id="0" w:name="t1"/>
+      <w:bookmarkEnd w:id="0"/>
       <w:r>
         <w:t>对象的内存模型</w:t>
       </w:r>
@@ -1680,8 +1573,8 @@
           <w:szCs w:val="33"/>
         </w:rPr>
       </w:pPr>
-      <w:bookmarkStart w:id="2" w:name="t2"/>
-      <w:bookmarkEnd w:id="2"/>
+      <w:bookmarkStart w:id="1" w:name="t2"/>
+      <w:bookmarkEnd w:id="1"/>
       <w:r>
         <w:rPr>
           <w:rFonts w:ascii="Arial" w:eastAsia="宋体" w:hAnsi="Arial" w:cs="Arial"/>
@@ -1710,6 +1603,9 @@
     <w:p>
       <w:pPr>
         <w:pStyle w:val="4"/>
+        <w:rPr>
+          <w:rFonts w:hint="eastAsia"/>
+        </w:rPr>
       </w:pPr>
       <w:r>
         <w:rPr>
@@ -1738,7 +1634,7 @@
         <w:spacing w:after="240" w:line="390" w:lineRule="atLeast"/>
         <w:ind w:firstLine="420"/>
         <w:rPr>
-          <w:rFonts w:ascii="Arial" w:eastAsia="宋体" w:hAnsi="Arial" w:cs="Arial"/>
+          <w:rFonts w:ascii="Arial" w:eastAsia="宋体" w:hAnsi="Arial" w:cs="Arial" w:hint="eastAsia"/>
           <w:color w:val="4F4F4F"/>
           <w:kern w:val="0"/>
           <w:sz w:val="24"/>
@@ -1849,7 +1745,7 @@
         <w:spacing w:after="240" w:line="390" w:lineRule="atLeast"/>
         <w:ind w:firstLine="420"/>
         <w:rPr>
-          <w:rFonts w:ascii="Arial" w:eastAsia="宋体" w:hAnsi="Arial" w:cs="Arial"/>
+          <w:rFonts w:ascii="Arial" w:eastAsia="宋体" w:hAnsi="Arial" w:cs="Arial" w:hint="eastAsia"/>
           <w:color w:val="4F4F4F"/>
           <w:kern w:val="0"/>
           <w:sz w:val="24"/>
@@ -2098,7 +1994,7 @@
         <w:spacing w:after="240" w:line="390" w:lineRule="atLeast"/>
         <w:ind w:firstLine="420"/>
         <w:rPr>
-          <w:rFonts w:ascii="Arial" w:eastAsia="宋体" w:hAnsi="Arial" w:cs="Arial"/>
+          <w:rFonts w:ascii="Arial" w:eastAsia="宋体" w:hAnsi="Arial" w:cs="Arial" w:hint="eastAsia"/>
           <w:color w:val="4F4F4F"/>
           <w:kern w:val="0"/>
           <w:sz w:val="24"/>
@@ -2542,7 +2438,7 @@
         <w:spacing w:after="240" w:line="390" w:lineRule="atLeast"/>
         <w:ind w:firstLine="420"/>
         <w:rPr>
-          <w:rFonts w:ascii="Arial" w:eastAsia="宋体" w:hAnsi="Arial" w:cs="Arial"/>
+          <w:rFonts w:ascii="Arial" w:eastAsia="宋体" w:hAnsi="Arial" w:cs="Arial" w:hint="eastAsia"/>
           <w:b/>
           <w:color w:val="FF0000"/>
           <w:kern w:val="0"/>
@@ -2559,7 +2455,18 @@
           <w:sz w:val="24"/>
           <w:szCs w:val="24"/>
         </w:rPr>
-        <w:t>未被锁定的状态下：</w:t>
+        <w:t>未被锁定的状态下</w:t>
+      </w:r>
+      <w:r>
+        <w:rPr>
+          <w:rFonts w:ascii="Arial" w:eastAsia="宋体" w:hAnsi="Arial" w:cs="Arial" w:hint="eastAsia"/>
+          <w:b/>
+          <w:color w:val="FF0000"/>
+          <w:kern w:val="0"/>
+          <w:sz w:val="24"/>
+          <w:szCs w:val="24"/>
+        </w:rPr>
+        <w:t>：</w:t>
       </w:r>
     </w:p>
     <w:p>
@@ -2633,6 +2540,9 @@
     <w:p>
       <w:pPr>
         <w:pStyle w:val="4"/>
+        <w:rPr>
+          <w:rFonts w:hint="eastAsia"/>
+        </w:rPr>
       </w:pPr>
       <w:r>
         <w:rPr>
@@ -2706,6 +2616,9 @@
     <w:p>
       <w:pPr>
         <w:pStyle w:val="4"/>
+        <w:rPr>
+          <w:rFonts w:hint="eastAsia"/>
+        </w:rPr>
       </w:pPr>
       <w:r>
         <w:rPr>
@@ -2861,6 +2774,7 @@
         <w:pStyle w:val="4"/>
         <w:rPr>
           <w:rStyle w:val="3Char"/>
+          <w:rFonts w:hint="eastAsia"/>
           <w:b/>
           <w:color w:val="FF0000"/>
         </w:rPr>
@@ -2919,7 +2833,18 @@
           <w:sz w:val="24"/>
           <w:szCs w:val="24"/>
         </w:rPr>
-        <w:t>标志位，锁标志位</w:t>
+        <w:t>标志位，</w:t>
+      </w:r>
+      <w:r>
+        <w:rPr>
+          <w:rFonts w:ascii="Arial" w:eastAsia="宋体" w:hAnsi="Arial" w:cs="Arial" w:hint="eastAsia"/>
+          <w:b/>
+          <w:color w:val="FF0000"/>
+          <w:kern w:val="0"/>
+          <w:sz w:val="24"/>
+          <w:szCs w:val="24"/>
+        </w:rPr>
+        <w:t>锁标志位</w:t>
       </w:r>
       <w:proofErr w:type="gramEnd"/>
       <w:r>
@@ -2961,7 +2886,7 @@
         <w:shd w:val="clear" w:color="auto" w:fill="FFFFFF"/>
         <w:spacing w:after="240" w:line="390" w:lineRule="atLeast"/>
         <w:rPr>
-          <w:rFonts w:ascii="Arial" w:eastAsia="宋体" w:hAnsi="Arial" w:cs="Arial"/>
+          <w:rFonts w:ascii="Arial" w:eastAsia="宋体" w:hAnsi="Arial" w:cs="Arial" w:hint="eastAsia"/>
           <w:color w:val="4F4F4F"/>
           <w:kern w:val="0"/>
           <w:sz w:val="24"/>
@@ -3057,7 +2982,7 @@
         <w:shd w:val="clear" w:color="auto" w:fill="FFFFFF"/>
         <w:spacing w:after="240" w:line="390" w:lineRule="atLeast"/>
         <w:rPr>
-          <w:rFonts w:ascii="Arial" w:eastAsia="宋体" w:hAnsi="Arial" w:cs="Arial"/>
+          <w:rFonts w:ascii="Arial" w:eastAsia="宋体" w:hAnsi="Arial" w:cs="Arial" w:hint="eastAsia"/>
           <w:color w:val="4F4F4F"/>
           <w:kern w:val="0"/>
           <w:sz w:val="24"/>
@@ -3111,7 +3036,7 @@
         <w:shd w:val="clear" w:color="auto" w:fill="FFFFFF"/>
         <w:spacing w:after="240" w:line="390" w:lineRule="atLeast"/>
         <w:rPr>
-          <w:rFonts w:ascii="Arial" w:eastAsia="宋体" w:hAnsi="Arial" w:cs="Arial"/>
+          <w:rFonts w:ascii="Arial" w:eastAsia="宋体" w:hAnsi="Arial" w:cs="Arial" w:hint="eastAsia"/>
           <w:color w:val="4F4F4F"/>
           <w:kern w:val="0"/>
           <w:sz w:val="24"/>
@@ -3133,7 +3058,7 @@
       <w:pPr>
         <w:pStyle w:val="4"/>
         <w:rPr>
-          <w:rFonts w:ascii="Arial" w:eastAsia="宋体" w:hAnsi="Arial" w:cs="Arial"/>
+          <w:rFonts w:ascii="Arial" w:eastAsia="宋体" w:hAnsi="Arial" w:cs="Arial" w:hint="eastAsia"/>
           <w:sz w:val="24"/>
           <w:szCs w:val="24"/>
         </w:rPr>
@@ -3147,7 +3072,18 @@
           <w:szCs w:val="27"/>
           <w:shd w:val="clear" w:color="auto" w:fill="FFFFFF"/>
         </w:rPr>
-        <w:t>对象头扩展：锁的状态</w:t>
+        <w:t>对象头扩展</w:t>
+      </w:r>
+      <w:r>
+        <w:rPr>
+          <w:rStyle w:val="a6"/>
+          <w:rFonts w:ascii="微软雅黑" w:eastAsia="微软雅黑" w:hAnsi="微软雅黑" w:hint="eastAsia"/>
+          <w:color w:val="4F4F4F"/>
+          <w:sz w:val="27"/>
+          <w:szCs w:val="27"/>
+          <w:shd w:val="clear" w:color="auto" w:fill="FFFFFF"/>
+        </w:rPr>
+        <w:t>：锁的状态</w:t>
       </w:r>
     </w:p>
     <w:p>
@@ -3159,15 +3095,15 @@
         <w:ind w:firstLine="420"/>
         <w:jc w:val="both"/>
         <w:rPr>
-          <w:rFonts w:ascii="微软雅黑" w:eastAsia="微软雅黑" w:hAnsi="微软雅黑"/>
-          <w:color w:val="4F4F4F"/>
-        </w:rPr>
-      </w:pPr>
-      <w:r>
-        <w:rPr>
           <w:rFonts w:ascii="微软雅黑" w:eastAsia="微软雅黑" w:hAnsi="微软雅黑" w:hint="eastAsia"/>
           <w:color w:val="4F4F4F"/>
         </w:rPr>
+      </w:pPr>
+      <w:r>
+        <w:rPr>
+          <w:rFonts w:ascii="微软雅黑" w:eastAsia="微软雅黑" w:hAnsi="微软雅黑" w:hint="eastAsia"/>
+          <w:color w:val="4F4F4F"/>
+        </w:rPr>
         <w:t>锁的状态总共有四种：无锁状态、偏向锁、轻量级锁和重量级锁。随着锁的竞争，锁可以从偏向锁升级到轻量级锁，再升级的重量级锁（但是锁的升级是单向的，也就是说只能从低到高升级，不会出现锁的降级）。JDK 1.6中默认是开启偏向锁和轻量级锁的，我们也可以通过-XX:-</w:t>
       </w:r>
       <w:proofErr w:type="spellStart"/>
@@ -3190,6 +3126,9 @@
     <w:p>
       <w:pPr>
         <w:pStyle w:val="5"/>
+        <w:rPr>
+          <w:rFonts w:hint="eastAsia"/>
+        </w:rPr>
       </w:pPr>
       <w:r>
         <w:rPr>
@@ -3212,7 +3151,7 @@
         <w:spacing w:before="150" w:beforeAutospacing="0" w:after="150" w:afterAutospacing="0" w:line="378" w:lineRule="atLeast"/>
         <w:jc w:val="both"/>
         <w:rPr>
-          <w:rFonts w:ascii="微软雅黑" w:eastAsia="微软雅黑" w:hAnsi="微软雅黑"/>
+          <w:rFonts w:ascii="微软雅黑" w:eastAsia="微软雅黑" w:hAnsi="微软雅黑" w:hint="eastAsia"/>
           <w:color w:val="4F4F4F"/>
         </w:rPr>
       </w:pPr>
@@ -3304,7 +3243,7 @@
         <w:spacing w:before="150" w:beforeAutospacing="0" w:after="150" w:afterAutospacing="0" w:line="378" w:lineRule="atLeast"/>
         <w:jc w:val="both"/>
         <w:rPr>
-          <w:rFonts w:ascii="微软雅黑" w:eastAsia="微软雅黑" w:hAnsi="微软雅黑"/>
+          <w:rFonts w:ascii="微软雅黑" w:eastAsia="微软雅黑" w:hAnsi="微软雅黑" w:hint="eastAsia"/>
           <w:color w:val="4F4F4F"/>
         </w:rPr>
       </w:pPr>
@@ -3340,7 +3279,7 @@
         <w:spacing w:before="150" w:beforeAutospacing="0" w:after="150" w:afterAutospacing="0" w:line="378" w:lineRule="atLeast"/>
         <w:jc w:val="both"/>
         <w:rPr>
-          <w:rFonts w:ascii="微软雅黑" w:eastAsia="微软雅黑" w:hAnsi="微软雅黑"/>
+          <w:rFonts w:ascii="微软雅黑" w:eastAsia="微软雅黑" w:hAnsi="微软雅黑" w:hint="eastAsia"/>
           <w:color w:val="4F4F4F"/>
         </w:rPr>
       </w:pPr>
@@ -3360,7 +3299,7 @@
         <w:spacing w:before="150" w:beforeAutospacing="0" w:after="150" w:afterAutospacing="0" w:line="378" w:lineRule="atLeast"/>
         <w:jc w:val="both"/>
         <w:rPr>
-          <w:rFonts w:ascii="微软雅黑" w:eastAsia="微软雅黑" w:hAnsi="微软雅黑"/>
+          <w:rFonts w:ascii="微软雅黑" w:eastAsia="微软雅黑" w:hAnsi="微软雅黑" w:hint="eastAsia"/>
           <w:color w:val="4F4F4F"/>
         </w:rPr>
       </w:pPr>
@@ -3396,15 +3335,15 @@
         <w:spacing w:before="150" w:beforeAutospacing="0" w:after="150" w:afterAutospacing="0" w:line="378" w:lineRule="atLeast"/>
         <w:jc w:val="both"/>
         <w:rPr>
-          <w:rFonts w:ascii="微软雅黑" w:eastAsia="微软雅黑" w:hAnsi="微软雅黑"/>
-          <w:color w:val="4F4F4F"/>
-        </w:rPr>
-      </w:pPr>
-      <w:r>
-        <w:rPr>
           <w:rFonts w:ascii="微软雅黑" w:eastAsia="微软雅黑" w:hAnsi="微软雅黑" w:hint="eastAsia"/>
           <w:color w:val="4F4F4F"/>
         </w:rPr>
+      </w:pPr>
+      <w:r>
+        <w:rPr>
+          <w:rFonts w:ascii="微软雅黑" w:eastAsia="微软雅黑" w:hAnsi="微软雅黑" w:hint="eastAsia"/>
+          <w:color w:val="4F4F4F"/>
+        </w:rPr>
         <w:t xml:space="preserve">　　（5）如果这个更新操作失败了，虚拟机首先会检查对象的Mark Word是否指向当前线程的</w:t>
       </w:r>
       <w:proofErr w:type="gramStart"/>
@@ -3443,6 +3382,9 @@
     <w:p>
       <w:pPr>
         <w:jc w:val="left"/>
+        <w:rPr>
+          <w:rFonts w:hint="eastAsia"/>
+        </w:rPr>
       </w:pPr>
       <w:r>
         <w:rPr>
@@ -3494,6 +3436,9 @@
     <w:p>
       <w:pPr>
         <w:jc w:val="center"/>
+        <w:rPr>
+          <w:rFonts w:hint="eastAsia"/>
+        </w:rPr>
       </w:pPr>
       <w:r>
         <w:rPr>
@@ -3544,6 +3489,9 @@
     <w:p>
       <w:pPr>
         <w:jc w:val="left"/>
+        <w:rPr>
+          <w:rFonts w:hint="eastAsia"/>
+        </w:rPr>
       </w:pPr>
       <w:r>
         <w:rPr>
@@ -3697,21 +3645,21 @@
         <w:wordWrap w:val="0"/>
         <w:spacing w:before="150" w:after="150" w:line="378" w:lineRule="atLeast"/>
         <w:rPr>
-          <w:rFonts w:ascii="微软雅黑" w:eastAsia="微软雅黑" w:hAnsi="微软雅黑" w:cs="宋体"/>
-          <w:color w:val="4F4F4F"/>
-          <w:kern w:val="0"/>
-          <w:sz w:val="24"/>
-          <w:szCs w:val="24"/>
-        </w:rPr>
-      </w:pPr>
-      <w:r>
-        <w:rPr>
           <w:rFonts w:ascii="微软雅黑" w:eastAsia="微软雅黑" w:hAnsi="微软雅黑" w:cs="宋体" w:hint="eastAsia"/>
           <w:color w:val="4F4F4F"/>
           <w:kern w:val="0"/>
           <w:sz w:val="24"/>
           <w:szCs w:val="24"/>
         </w:rPr>
+      </w:pPr>
+      <w:r>
+        <w:rPr>
+          <w:rFonts w:ascii="微软雅黑" w:eastAsia="微软雅黑" w:hAnsi="微软雅黑" w:cs="宋体" w:hint="eastAsia"/>
+          <w:color w:val="4F4F4F"/>
+          <w:kern w:val="0"/>
+          <w:sz w:val="24"/>
+          <w:szCs w:val="24"/>
+        </w:rPr>
         <w:t xml:space="preserve">　　引入偏向锁是为了在无多线程竞争的情况下尽量减少不必要的轻量级</w:t>
       </w:r>
       <w:proofErr w:type="gramStart"/>
@@ -3784,6 +3732,9 @@
     <w:p>
       <w:pPr>
         <w:pStyle w:val="6"/>
+        <w:rPr>
+          <w:rFonts w:hint="eastAsia"/>
+        </w:rPr>
       </w:pPr>
       <w:r>
         <w:rPr>
@@ -3805,7 +3756,7 @@
         <w:wordWrap w:val="0"/>
         <w:spacing w:before="150" w:after="150" w:line="378" w:lineRule="atLeast"/>
         <w:rPr>
-          <w:rFonts w:ascii="微软雅黑" w:eastAsia="微软雅黑" w:hAnsi="微软雅黑" w:cs="宋体"/>
+          <w:rFonts w:ascii="微软雅黑" w:eastAsia="微软雅黑" w:hAnsi="微软雅黑" w:cs="宋体" w:hint="eastAsia"/>
           <w:color w:val="4F4F4F"/>
           <w:kern w:val="0"/>
           <w:sz w:val="24"/>
@@ -3852,7 +3803,7 @@
         <w:wordWrap w:val="0"/>
         <w:spacing w:before="150" w:after="150" w:line="378" w:lineRule="atLeast"/>
         <w:rPr>
-          <w:rFonts w:ascii="微软雅黑" w:eastAsia="微软雅黑" w:hAnsi="微软雅黑" w:cs="宋体"/>
+          <w:rFonts w:ascii="微软雅黑" w:eastAsia="微软雅黑" w:hAnsi="微软雅黑" w:cs="宋体" w:hint="eastAsia"/>
           <w:color w:val="4F4F4F"/>
           <w:kern w:val="0"/>
           <w:sz w:val="24"/>
@@ -3877,7 +3828,7 @@
         <w:wordWrap w:val="0"/>
         <w:spacing w:before="150" w:after="150" w:line="378" w:lineRule="atLeast"/>
         <w:rPr>
-          <w:rFonts w:ascii="微软雅黑" w:eastAsia="微软雅黑" w:hAnsi="微软雅黑" w:cs="宋体"/>
+          <w:rFonts w:ascii="微软雅黑" w:eastAsia="微软雅黑" w:hAnsi="微软雅黑" w:cs="宋体" w:hint="eastAsia"/>
           <w:color w:val="4F4F4F"/>
           <w:kern w:val="0"/>
           <w:sz w:val="24"/>
@@ -3902,7 +3853,7 @@
         <w:wordWrap w:val="0"/>
         <w:spacing w:before="150" w:after="150" w:line="378" w:lineRule="atLeast"/>
         <w:rPr>
-          <w:rFonts w:ascii="微软雅黑" w:eastAsia="微软雅黑" w:hAnsi="微软雅黑" w:cs="宋体"/>
+          <w:rFonts w:ascii="微软雅黑" w:eastAsia="微软雅黑" w:hAnsi="微软雅黑" w:cs="宋体" w:hint="eastAsia"/>
           <w:color w:val="4F4F4F"/>
           <w:kern w:val="0"/>
           <w:sz w:val="24"/>
@@ -3949,27 +3900,30 @@
         <w:wordWrap w:val="0"/>
         <w:spacing w:before="150" w:after="150" w:line="378" w:lineRule="atLeast"/>
         <w:rPr>
-          <w:rFonts w:ascii="微软雅黑" w:eastAsia="微软雅黑" w:hAnsi="微软雅黑" w:cs="宋体"/>
-          <w:color w:val="4F4F4F"/>
-          <w:kern w:val="0"/>
-          <w:sz w:val="24"/>
-          <w:szCs w:val="24"/>
-        </w:rPr>
-      </w:pPr>
-      <w:r>
-        <w:rPr>
           <w:rFonts w:ascii="微软雅黑" w:eastAsia="微软雅黑" w:hAnsi="微软雅黑" w:cs="宋体" w:hint="eastAsia"/>
           <w:color w:val="4F4F4F"/>
           <w:kern w:val="0"/>
           <w:sz w:val="24"/>
           <w:szCs w:val="24"/>
         </w:rPr>
+      </w:pPr>
+      <w:r>
+        <w:rPr>
+          <w:rFonts w:ascii="微软雅黑" w:eastAsia="微软雅黑" w:hAnsi="微软雅黑" w:cs="宋体" w:hint="eastAsia"/>
+          <w:color w:val="4F4F4F"/>
+          <w:kern w:val="0"/>
+          <w:sz w:val="24"/>
+          <w:szCs w:val="24"/>
+        </w:rPr>
         <w:t xml:space="preserve">　　（5）执行同步代码。</w:t>
       </w:r>
     </w:p>
     <w:p>
       <w:pPr>
         <w:pStyle w:val="6"/>
+        <w:rPr>
+          <w:rFonts w:hint="eastAsia"/>
+        </w:rPr>
       </w:pPr>
       <w:r>
         <w:rPr>
@@ -3992,21 +3946,21 @@
         <w:wordWrap w:val="0"/>
         <w:spacing w:line="378" w:lineRule="atLeast"/>
         <w:rPr>
-          <w:rFonts w:ascii="微软雅黑" w:eastAsia="微软雅黑" w:hAnsi="微软雅黑" w:cs="宋体"/>
-          <w:color w:val="4F4F4F"/>
-          <w:kern w:val="0"/>
-          <w:sz w:val="24"/>
-          <w:szCs w:val="24"/>
-        </w:rPr>
-      </w:pPr>
-      <w:r>
-        <w:rPr>
           <w:rFonts w:ascii="微软雅黑" w:eastAsia="微软雅黑" w:hAnsi="微软雅黑" w:cs="宋体" w:hint="eastAsia"/>
           <w:color w:val="4F4F4F"/>
           <w:kern w:val="0"/>
           <w:sz w:val="24"/>
           <w:szCs w:val="24"/>
         </w:rPr>
+      </w:pPr>
+      <w:r>
+        <w:rPr>
+          <w:rFonts w:ascii="微软雅黑" w:eastAsia="微软雅黑" w:hAnsi="微软雅黑" w:cs="宋体" w:hint="eastAsia"/>
+          <w:color w:val="4F4F4F"/>
+          <w:kern w:val="0"/>
+          <w:sz w:val="24"/>
+          <w:szCs w:val="24"/>
+        </w:rPr>
         <w:t xml:space="preserve">　　偏向锁的撤销在</w:t>
       </w:r>
       <w:proofErr w:type="gramStart"/>
@@ -4079,44 +4033,48 @@
     <w:p>
       <w:pPr>
         <w:pStyle w:val="6"/>
-        <w:rPr>
-          <w:shd w:val="clear" w:color="auto" w:fill="FFFFFF"/>
-        </w:rPr>
-      </w:pPr>
-      <w:r>
         <w:rPr>
           <w:rFonts w:hint="eastAsia"/>
           <w:shd w:val="clear" w:color="auto" w:fill="FFFFFF"/>
         </w:rPr>
-        <w:t>3</w:t>
-      </w:r>
+      </w:pPr>
       <w:r>
         <w:rPr>
           <w:rFonts w:hint="eastAsia"/>
           <w:shd w:val="clear" w:color="auto" w:fill="FFFFFF"/>
         </w:rPr>
-        <w:t>、重量级锁、轻量级锁和偏向</w:t>
-      </w:r>
-      <w:proofErr w:type="gramStart"/>
+        <w:t>3</w:t>
+      </w:r>
       <w:r>
         <w:rPr>
           <w:rFonts w:hint="eastAsia"/>
           <w:shd w:val="clear" w:color="auto" w:fill="FFFFFF"/>
         </w:rPr>
-        <w:t>锁之间</w:t>
-      </w:r>
-      <w:proofErr w:type="gramEnd"/>
+        <w:t>、重量级锁、轻量级锁和偏向</w:t>
+      </w:r>
+      <w:proofErr w:type="gramStart"/>
       <w:r>
         <w:rPr>
           <w:rFonts w:hint="eastAsia"/>
           <w:shd w:val="clear" w:color="auto" w:fill="FFFFFF"/>
         </w:rPr>
+        <w:t>锁之间</w:t>
+      </w:r>
+      <w:proofErr w:type="gramEnd"/>
+      <w:r>
+        <w:rPr>
+          <w:rFonts w:hint="eastAsia"/>
+          <w:shd w:val="clear" w:color="auto" w:fill="FFFFFF"/>
+        </w:rPr>
         <w:t>转换</w:t>
       </w:r>
     </w:p>
     <w:p>
       <w:pPr>
         <w:jc w:val="center"/>
+        <w:rPr>
+          <w:rFonts w:hint="eastAsia"/>
+        </w:rPr>
       </w:pPr>
       <w:r>
         <w:rPr>
@@ -4167,16 +4125,22 @@
     <w:p>
       <w:pPr>
         <w:jc w:val="center"/>
+        <w:rPr>
+          <w:rFonts w:hint="eastAsia"/>
+        </w:rPr>
       </w:pPr>
     </w:p>
     <w:p>
       <w:pPr>
         <w:pStyle w:val="4"/>
-      </w:pPr>
-      <w:r>
         <w:rPr>
           <w:rFonts w:hint="eastAsia"/>
         </w:rPr>
+      </w:pPr>
+      <w:r>
+        <w:rPr>
+          <w:rFonts w:hint="eastAsia"/>
+        </w:rPr>
         <w:t>参考资料：</w:t>
       </w:r>
     </w:p>
@@ -4188,6 +4152,9 @@
     <w:p>
       <w:pPr>
         <w:jc w:val="left"/>
+        <w:rPr>
+          <w:rFonts w:hint="eastAsia"/>
+        </w:rPr>
       </w:pPr>
       <w:r>
         <w:t xml:space="preserve">      </w:t>
@@ -4204,6 +4171,9 @@
     <w:p>
       <w:pPr>
         <w:jc w:val="left"/>
+        <w:rPr>
+          <w:rFonts w:hint="eastAsia"/>
+        </w:rPr>
       </w:pPr>
       <w:r>
         <w:t xml:space="preserve">      </w:t>
@@ -4232,6 +4202,8 @@
           <w:t>http://www.cnblogs.com/lingepeiyong/archive/2012/10/30/2745973.html</w:t>
         </w:r>
       </w:hyperlink>
+      <w:bookmarkStart w:id="2" w:name="_GoBack"/>
+      <w:bookmarkEnd w:id="2"/>
     </w:p>
     <w:p>
       <w:pPr>
@@ -5548,9 +5520,9 @@
         <w:lvlJc w:val="left"/>
         <w:pPr>
           <w:tabs>
-            <w:tab w:val="num" w:pos="1211"/>
+            <w:tab w:val="num" w:pos="1440"/>
           </w:tabs>
-          <w:ind w:left="1211" w:hanging="360"/>
+          <w:ind w:left="1440" w:hanging="360"/>
         </w:pPr>
       </w:lvl>
     </w:lvlOverride>
@@ -6045,18 +6017,6 @@
       <w:szCs w:val="24"/>
     </w:rPr>
   </w:style>
-  <w:style w:type="character" w:styleId="a7">
-    <w:name w:val="FollowedHyperlink"/>
-    <w:basedOn w:val="a0"/>
-    <w:uiPriority w:val="99"/>
-    <w:semiHidden/>
-    <w:unhideWhenUsed/>
-    <w:rsid w:val="00143E40"/>
-    <w:rPr>
-      <w:color w:val="800080" w:themeColor="followedHyperlink"/>
-      <w:u w:val="single"/>
-    </w:rPr>
-  </w:style>
 </w:styles>
 </file>
 
@@ -6538,18 +6498,6 @@
       <w:szCs w:val="24"/>
     </w:rPr>
   </w:style>
-  <w:style w:type="character" w:styleId="a7">
-    <w:name w:val="FollowedHyperlink"/>
-    <w:basedOn w:val="a0"/>
-    <w:uiPriority w:val="99"/>
-    <w:semiHidden/>
-    <w:unhideWhenUsed/>
-    <w:rsid w:val="00143E40"/>
-    <w:rPr>
-      <w:color w:val="800080" w:themeColor="followedHyperlink"/>
-      <w:u w:val="single"/>
-    </w:rPr>
-  </w:style>
 </w:styles>
 </file>
 
